--- a/FinalProposal/4b_ThemeVisionGoals.docx
+++ b/FinalProposal/4b_ThemeVisionGoals.docx
@@ -210,6 +210,12 @@
           <w:szCs w:val="20"/>
         </w:rPr>
         <w:t>. Address implications of proposed NRT project for broadening participation.</w:t>
+      </w:r>
+    </w:p>
+    <w:p/>
+    <w:p>
+      <w:r>
+        <w:t>3 pages</w:t>
       </w:r>
     </w:p>
     <w:p>
